--- a/보고서/김선필/21.5주차.docx
+++ b/보고서/김선필/21.5주차.docx
@@ -393,6 +393,29 @@
             <w:pPr>
               <w:jc w:val="center"/>
             </w:pPr>
+            <w:proofErr w:type="spellStart"/>
+            <w:r>
+              <w:rPr>
+                <w:rFonts w:hint="eastAsia"/>
+              </w:rPr>
+              <w:t>멀티룸</w:t>
+            </w:r>
+            <w:proofErr w:type="spellEnd"/>
+            <w:r>
+              <w:rPr>
+                <w:rFonts w:hint="eastAsia"/>
+              </w:rPr>
+              <w:t xml:space="preserve"> 구조 설계,</w:t>
+            </w:r>
+            <w:r>
+              <w:t xml:space="preserve"> </w:t>
+            </w:r>
+            <w:r>
+              <w:rPr>
+                <w:rFonts w:hint="eastAsia"/>
+              </w:rPr>
+              <w:t>개선</w:t>
+            </w:r>
           </w:p>
         </w:tc>
       </w:tr>
@@ -421,6 +444,9 @@
           <w:numId w:val="1"/>
         </w:numPr>
         <w:ind w:leftChars="0"/>
+        <w:rPr>
+          <w:rFonts w:hint="eastAsia"/>
+        </w:rPr>
       </w:pPr>
       <w:proofErr w:type="spellStart"/>
       <w:r>
@@ -449,6 +475,33 @@
           <w:rFonts w:hint="eastAsia"/>
         </w:rPr>
         <w:t>클래스 서버 프레임워크에 추가</w:t>
+      </w:r>
+    </w:p>
+    <w:p>
+      <w:pPr>
+        <w:pStyle w:val="a4"/>
+        <w:numPr>
+          <w:ilvl w:val="0"/>
+          <w:numId w:val="1"/>
+        </w:numPr>
+        <w:ind w:leftChars="0"/>
+      </w:pPr>
+      <w:proofErr w:type="spellStart"/>
+      <w:r>
+        <w:rPr>
+          <w:rFonts w:hint="eastAsia"/>
+        </w:rPr>
+        <w:t>멀티룸</w:t>
+      </w:r>
+      <w:proofErr w:type="spellEnd"/>
+      <w:r>
+        <w:rPr>
+          <w:rFonts w:hint="eastAsia"/>
+        </w:rPr>
+        <w:t xml:space="preserve"> 구조 설계</w:t>
+      </w:r>
+      <w:r>
+        <w:t>(2018.05.28)</w:t>
       </w:r>
     </w:p>
     <w:p>
@@ -462,9 +515,56 @@
       </w:pPr>
       <w:r>
         <w:rPr>
-          <w:rFonts w:hint="eastAsia"/>
-        </w:rPr>
-        <w:t>아직 테스트 클라이언트에 적용은 진행중</w:t>
+          <w:noProof/>
+        </w:rPr>
+        <w:drawing>
+          <wp:inline distT="0" distB="0" distL="0" distR="0">
+            <wp:extent cx="2733675" cy="3642289"/>
+            <wp:effectExtent l="0" t="0" r="0" b="0"/>
+            <wp:docPr id="1" name="그림 1"/>
+            <wp:cNvGraphicFramePr>
+              <a:graphicFrameLocks xmlns:a="http://schemas.openxmlformats.org/drawingml/2006/main" noChangeAspect="1"/>
+            </wp:cNvGraphicFramePr>
+            <a:graphic xmlns:a="http://schemas.openxmlformats.org/drawingml/2006/main">
+              <a:graphicData uri="http://schemas.openxmlformats.org/drawingml/2006/picture">
+                <pic:pic xmlns:pic="http://schemas.openxmlformats.org/drawingml/2006/picture">
+                  <pic:nvPicPr>
+                    <pic:cNvPr id="0" name="Picture 1"/>
+                    <pic:cNvPicPr>
+                      <a:picLocks noChangeAspect="1" noChangeArrowheads="1"/>
+                    </pic:cNvPicPr>
+                  </pic:nvPicPr>
+                  <pic:blipFill>
+                    <a:blip r:embed="rId5" cstate="print">
+                      <a:extLst>
+                        <a:ext uri="{28A0092B-C50C-407E-A947-70E740481C1C}">
+                          <a14:useLocalDpi xmlns:a14="http://schemas.microsoft.com/office/drawing/2010/main" val="0"/>
+                        </a:ext>
+                      </a:extLst>
+                    </a:blip>
+                    <a:srcRect/>
+                    <a:stretch>
+                      <a:fillRect/>
+                    </a:stretch>
+                  </pic:blipFill>
+                  <pic:spPr bwMode="auto">
+                    <a:xfrm>
+                      <a:off x="0" y="0"/>
+                      <a:ext cx="2740280" cy="3651089"/>
+                    </a:xfrm>
+                    <a:prstGeom prst="rect">
+                      <a:avLst/>
+                    </a:prstGeom>
+                    <a:noFill/>
+                    <a:ln>
+                      <a:noFill/>
+                    </a:ln>
+                  </pic:spPr>
+                </pic:pic>
+              </a:graphicData>
+            </a:graphic>
+          </wp:inline>
+        </w:drawing>
       </w:r>
     </w:p>
     <w:p>
@@ -476,6 +576,319 @@
         </w:numPr>
         <w:ind w:leftChars="0"/>
       </w:pPr>
+      <w:r>
+        <w:rPr>
+          <w:rFonts w:hint="eastAsia"/>
+        </w:rPr>
+        <w:t>호스트 클라이언트를 두고,</w:t>
+      </w:r>
+      <w:r>
+        <w:t xml:space="preserve"> </w:t>
+      </w:r>
+      <w:r>
+        <w:rPr>
+          <w:rFonts w:hint="eastAsia"/>
+        </w:rPr>
+        <w:t>방장역할을 하는 호스트 클라이언트가</w:t>
+      </w:r>
+      <w:r>
+        <w:t xml:space="preserve"> </w:t>
+      </w:r>
+      <w:r>
+        <w:rPr>
+          <w:rFonts w:hint="eastAsia"/>
+        </w:rPr>
+        <w:t>방원 클라이언트를 관리</w:t>
+      </w:r>
+    </w:p>
+    <w:p>
+      <w:pPr>
+        <w:pStyle w:val="a4"/>
+        <w:numPr>
+          <w:ilvl w:val="1"/>
+          <w:numId w:val="1"/>
+        </w:numPr>
+        <w:ind w:leftChars="0"/>
+      </w:pPr>
+      <w:r>
+        <w:rPr>
+          <w:rFonts w:hint="eastAsia"/>
+        </w:rPr>
+        <w:t>호스트 클라이언트만 게임 서버와 직접적으로 통신하고,</w:t>
+      </w:r>
+      <w:r>
+        <w:t xml:space="preserve"> </w:t>
+      </w:r>
+      <w:r>
+        <w:rPr>
+          <w:rFonts w:hint="eastAsia"/>
+        </w:rPr>
+        <w:t>방원 클라이언트는 호스트와 통신</w:t>
+      </w:r>
+    </w:p>
+    <w:p>
+      <w:pPr>
+        <w:pStyle w:val="a4"/>
+        <w:numPr>
+          <w:ilvl w:val="0"/>
+          <w:numId w:val="1"/>
+        </w:numPr>
+        <w:ind w:leftChars="0"/>
+      </w:pPr>
+      <w:proofErr w:type="spellStart"/>
+      <w:r>
+        <w:rPr>
+          <w:rFonts w:hint="eastAsia"/>
+        </w:rPr>
+        <w:t>멀티룸</w:t>
+      </w:r>
+      <w:proofErr w:type="spellEnd"/>
+      <w:r>
+        <w:rPr>
+          <w:rFonts w:hint="eastAsia"/>
+        </w:rPr>
+        <w:t xml:space="preserve"> 구조 개선방안</w:t>
+      </w:r>
+      <w:r>
+        <w:t>(2018.06.02)</w:t>
+      </w:r>
+    </w:p>
+    <w:p>
+      <w:pPr>
+        <w:pStyle w:val="a4"/>
+        <w:numPr>
+          <w:ilvl w:val="1"/>
+          <w:numId w:val="1"/>
+        </w:numPr>
+        <w:ind w:leftChars="0"/>
+      </w:pPr>
+      <w:r>
+        <w:rPr>
+          <w:rFonts w:hint="eastAsia"/>
+        </w:rPr>
+        <w:t>소켓을 클라이언트마다 두개 만들어야 한다는 부하로 인해 개선방안 연구</w:t>
+      </w:r>
+    </w:p>
+    <w:p>
+      <w:pPr>
+        <w:pStyle w:val="a4"/>
+        <w:numPr>
+          <w:ilvl w:val="1"/>
+          <w:numId w:val="1"/>
+        </w:numPr>
+        <w:ind w:leftChars="0"/>
+      </w:pPr>
+      <w:r>
+        <w:rPr>
+          <w:rFonts w:hint="eastAsia"/>
+        </w:rPr>
+        <w:t>R</w:t>
+      </w:r>
+      <w:r>
+        <w:t xml:space="preserve">oom Manager </w:t>
+      </w:r>
+      <w:r>
+        <w:rPr>
+          <w:rFonts w:hint="eastAsia"/>
+        </w:rPr>
+        <w:t>시스템의 도입</w:t>
+      </w:r>
+    </w:p>
+    <w:p>
+      <w:pPr>
+        <w:pStyle w:val="a4"/>
+        <w:numPr>
+          <w:ilvl w:val="1"/>
+          <w:numId w:val="1"/>
+        </w:numPr>
+        <w:ind w:leftChars="0"/>
+      </w:pPr>
+      <w:r>
+        <w:rPr>
+          <w:noProof/>
+        </w:rPr>
+        <w:lastRenderedPageBreak/>
+        <w:drawing>
+          <wp:inline distT="0" distB="0" distL="0" distR="0">
+            <wp:extent cx="2695575" cy="3591525"/>
+            <wp:effectExtent l="0" t="0" r="0" b="9525"/>
+            <wp:docPr id="2" name="그림 2"/>
+            <wp:cNvGraphicFramePr>
+              <a:graphicFrameLocks xmlns:a="http://schemas.openxmlformats.org/drawingml/2006/main" noChangeAspect="1"/>
+            </wp:cNvGraphicFramePr>
+            <a:graphic xmlns:a="http://schemas.openxmlformats.org/drawingml/2006/main">
+              <a:graphicData uri="http://schemas.openxmlformats.org/drawingml/2006/picture">
+                <pic:pic xmlns:pic="http://schemas.openxmlformats.org/drawingml/2006/picture">
+                  <pic:nvPicPr>
+                    <pic:cNvPr id="0" name="Picture 2"/>
+                    <pic:cNvPicPr>
+                      <a:picLocks noChangeAspect="1" noChangeArrowheads="1"/>
+                    </pic:cNvPicPr>
+                  </pic:nvPicPr>
+                  <pic:blipFill>
+                    <a:blip r:embed="rId6" cstate="print">
+                      <a:extLst>
+                        <a:ext uri="{28A0092B-C50C-407E-A947-70E740481C1C}">
+                          <a14:useLocalDpi xmlns:a14="http://schemas.microsoft.com/office/drawing/2010/main" val="0"/>
+                        </a:ext>
+                      </a:extLst>
+                    </a:blip>
+                    <a:srcRect/>
+                    <a:stretch>
+                      <a:fillRect/>
+                    </a:stretch>
+                  </pic:blipFill>
+                  <pic:spPr bwMode="auto">
+                    <a:xfrm>
+                      <a:off x="0" y="0"/>
+                      <a:ext cx="2710702" cy="3611679"/>
+                    </a:xfrm>
+                    <a:prstGeom prst="rect">
+                      <a:avLst/>
+                    </a:prstGeom>
+                    <a:noFill/>
+                    <a:ln>
+                      <a:noFill/>
+                    </a:ln>
+                  </pic:spPr>
+                </pic:pic>
+              </a:graphicData>
+            </a:graphic>
+          </wp:inline>
+        </w:drawing>
+      </w:r>
+    </w:p>
+    <w:p>
+      <w:pPr>
+        <w:pStyle w:val="a4"/>
+        <w:numPr>
+          <w:ilvl w:val="1"/>
+          <w:numId w:val="1"/>
+        </w:numPr>
+        <w:ind w:leftChars="0"/>
+      </w:pPr>
+      <w:r>
+        <w:rPr>
+          <w:rFonts w:hint="eastAsia"/>
+        </w:rPr>
+        <w:t>R</w:t>
+      </w:r>
+      <w:r>
+        <w:t>oom Manager</w:t>
+      </w:r>
+      <w:r>
+        <w:rPr>
+          <w:rFonts w:hint="eastAsia"/>
+        </w:rPr>
+        <w:t xml:space="preserve">가 필요한 </w:t>
+      </w:r>
+      <w:proofErr w:type="gramStart"/>
+      <w:r>
+        <w:rPr>
+          <w:rFonts w:hint="eastAsia"/>
+        </w:rPr>
+        <w:t xml:space="preserve">것 </w:t>
+      </w:r>
+      <w:r>
+        <w:t>:</w:t>
+      </w:r>
+      <w:proofErr w:type="gramEnd"/>
+      <w:r>
+        <w:t xml:space="preserve"> Game Room List ( List &lt;Game Room&gt; </w:t>
+      </w:r>
+      <w:proofErr w:type="spellStart"/>
+      <w:r>
+        <w:t>RoomArr</w:t>
+      </w:r>
+      <w:proofErr w:type="spellEnd"/>
+      <w:r>
+        <w:t>)</w:t>
+      </w:r>
+    </w:p>
+    <w:p>
+      <w:pPr>
+        <w:pStyle w:val="a4"/>
+        <w:numPr>
+          <w:ilvl w:val="1"/>
+          <w:numId w:val="1"/>
+        </w:numPr>
+        <w:ind w:leftChars="0"/>
+      </w:pPr>
+      <w:r>
+        <w:rPr>
+          <w:rFonts w:hint="eastAsia"/>
+        </w:rPr>
+        <w:t>G</w:t>
+      </w:r>
+      <w:r>
+        <w:t>ame Room</w:t>
+      </w:r>
+      <w:r>
+        <w:rPr>
+          <w:rFonts w:hint="eastAsia"/>
+        </w:rPr>
+        <w:t>이 필요한 정보</w:t>
+      </w:r>
+      <w:r>
+        <w:t>: User</w:t>
+      </w:r>
+      <w:r>
+        <w:rPr>
+          <w:rFonts w:hint="eastAsia"/>
+        </w:rPr>
+        <w:t xml:space="preserve">들의 </w:t>
+      </w:r>
+      <w:r>
+        <w:t>List</w:t>
+      </w:r>
+    </w:p>
+    <w:p>
+      <w:pPr>
+        <w:pStyle w:val="a4"/>
+        <w:numPr>
+          <w:ilvl w:val="1"/>
+          <w:numId w:val="1"/>
+        </w:numPr>
+        <w:ind w:leftChars="0"/>
+        <w:rPr>
+          <w:rFonts w:hint="eastAsia"/>
+        </w:rPr>
+      </w:pPr>
+      <w:r>
+        <w:rPr>
+          <w:rFonts w:hint="eastAsia"/>
+        </w:rPr>
+        <w:t>G</w:t>
+      </w:r>
+      <w:r>
+        <w:t xml:space="preserve">ame Server </w:t>
+      </w:r>
+      <w:r>
+        <w:rPr>
+          <w:rFonts w:hint="eastAsia"/>
+        </w:rPr>
+        <w:t xml:space="preserve">시작 시 </w:t>
+      </w:r>
+      <w:r>
+        <w:t xml:space="preserve">Room Manager </w:t>
+      </w:r>
+      <w:r>
+        <w:rPr>
+          <w:rFonts w:hint="eastAsia"/>
+        </w:rPr>
+        <w:t>클래스 객체 생성</w:t>
+      </w:r>
+      <w:r>
+        <w:t xml:space="preserve">, </w:t>
+      </w:r>
+      <w:r>
+        <w:rPr>
+          <w:rFonts w:hint="eastAsia"/>
+        </w:rPr>
+        <w:t>관리</w:t>
+      </w:r>
+      <w:bookmarkStart w:id="0" w:name="_GoBack"/>
+      <w:bookmarkEnd w:id="0"/>
     </w:p>
     <w:p>
       <w:pPr>
@@ -787,8 +1200,6 @@
               </w:rPr>
               <w:t>기말고사 대비</w:t>
             </w:r>
-            <w:bookmarkStart w:id="0" w:name="_GoBack"/>
-            <w:bookmarkEnd w:id="0"/>
           </w:p>
         </w:tc>
       </w:tr>

--- a/보고서/김선필/21.5주차.docx
+++ b/보고서/김선필/21.5주차.docx
@@ -444,9 +444,6 @@
           <w:numId w:val="1"/>
         </w:numPr>
         <w:ind w:leftChars="0"/>
-        <w:rPr>
-          <w:rFonts w:hint="eastAsia"/>
-        </w:rPr>
       </w:pPr>
       <w:proofErr w:type="spellStart"/>
       <w:r>
@@ -850,9 +847,6 @@
           <w:numId w:val="1"/>
         </w:numPr>
         <w:ind w:leftChars="0"/>
-        <w:rPr>
-          <w:rFonts w:hint="eastAsia"/>
-        </w:rPr>
       </w:pPr>
       <w:r>
         <w:rPr>
@@ -887,8 +881,6 @@
         </w:rPr>
         <w:t>관리</w:t>
       </w:r>
-      <w:bookmarkStart w:id="0" w:name="_GoBack"/>
-      <w:bookmarkEnd w:id="0"/>
     </w:p>
     <w:p>
       <w:pPr>
@@ -915,8 +907,13 @@
         <w:t> </w:t>
       </w:r>
       <w:r>
-        <w:t xml:space="preserve"> </w:t>
-      </w:r>
+        <w:rPr>
+          <w:rFonts w:hint="eastAsia"/>
+        </w:rPr>
+        <w:t>현재 코딩 진행중이므로 영상은 딱히 없습니다.</w:t>
+      </w:r>
+      <w:bookmarkStart w:id="0" w:name="_GoBack"/>
+      <w:bookmarkEnd w:id="0"/>
     </w:p>
     <w:p>
       <w:pPr>
@@ -972,7 +969,16 @@
           <w:p>
             <w:pPr>
               <w:jc w:val="center"/>
-            </w:pPr>
+              <w:rPr>
+                <w:rFonts w:hint="eastAsia"/>
+              </w:rPr>
+            </w:pPr>
+            <w:r>
+              <w:rPr>
+                <w:rFonts w:hint="eastAsia"/>
+              </w:rPr>
+              <w:t>이론을 코딩하는 것에 대한 삽질</w:t>
+            </w:r>
           </w:p>
         </w:tc>
         <w:tc>
